--- a/Lec16-Scale4GPUPool.docx
+++ b/Lec16-Scale4GPUPool.docx
@@ -46,6 +46,9 @@
         </w:rPr>
       </w:pPr>
       <w:r>
+        <w:rPr>
+          <w:noProof/>
+        </w:rPr>
         <w:drawing>
           <wp:inline distT="0" distB="0" distL="0" distR="0" wp14:anchorId="217236DF" wp14:editId="5B4EBFC7">
             <wp:extent cx="5731510" cy="725805"/>
@@ -113,6 +116,7 @@
         <m:oMath>
           <m:r>
             <w:rPr>
+              <w:rFonts w:ascii="Cambria Math" w:hAnsi="Cambria Math"/>
               <w:lang w:val="en-US"/>
             </w:rPr>
             <m:t>V=</m:t>
@@ -121,6 +125,7 @@
             <m:sSupPr>
               <m:ctrlPr>
                 <w:rPr>
+                  <w:rFonts w:ascii="Cambria Math" w:hAnsi="Cambria Math"/>
                   <w:i/>
                   <w:color w:val="0070C0"/>
                   <w:lang w:val="en-US"/>
@@ -132,6 +137,7 @@
                 <m:dPr>
                   <m:ctrlPr>
                     <w:rPr>
+                      <w:rFonts w:ascii="Cambria Math" w:hAnsi="Cambria Math"/>
                       <w:i/>
                       <w:color w:val="0070C0"/>
                       <w:lang w:val="en-US"/>
@@ -141,6 +147,7 @@
                 <m:e>
                   <m:r>
                     <w:rPr>
+                      <w:rFonts w:ascii="Cambria Math" w:hAnsi="Cambria Math"/>
                       <w:color w:val="0070C0"/>
                       <w:lang w:val="en-US"/>
                     </w:rPr>
@@ -152,6 +159,7 @@
             <m:sup>
               <m:r>
                 <w:rPr>
+                  <w:rFonts w:ascii="Cambria Math" w:hAnsi="Cambria Math"/>
                   <w:color w:val="0070C0"/>
                   <w:lang w:val="en-US"/>
                 </w:rPr>
@@ -161,6 +169,7 @@
           </m:sSup>
           <m:r>
             <w:rPr>
+              <w:rFonts w:ascii="Cambria Math" w:hAnsi="Cambria Math"/>
               <w:lang w:val="en-US"/>
             </w:rPr>
             <m:t>⋅</m:t>
@@ -169,6 +178,7 @@
             <m:limLowPr>
               <m:ctrlPr>
                 <w:rPr>
+                  <w:rFonts w:ascii="Cambria Math" w:hAnsi="Cambria Math"/>
                   <w:i/>
                   <w:color w:val="4EA72E" w:themeColor="accent6"/>
                   <w:lang w:val="en-US"/>
@@ -180,6 +190,7 @@
                 <m:groupChrPr>
                   <m:ctrlPr>
                     <w:rPr>
+                      <w:rFonts w:ascii="Cambria Math" w:hAnsi="Cambria Math"/>
                       <w:i/>
                       <w:color w:val="4EA72E" w:themeColor="accent6"/>
                       <w:lang w:val="en-US"/>
@@ -191,6 +202,7 @@
                     <m:sSupPr>
                       <m:ctrlPr>
                         <w:rPr>
+                          <w:rFonts w:ascii="Cambria Math" w:hAnsi="Cambria Math"/>
                           <w:i/>
                           <w:color w:val="4EA72E" w:themeColor="accent6"/>
                           <w:lang w:val="en-US"/>
@@ -200,6 +212,7 @@
                     <m:e>
                       <m:r>
                         <w:rPr>
+                          <w:rFonts w:ascii="Cambria Math" w:hAnsi="Cambria Math"/>
                           <w:color w:val="4EA72E" w:themeColor="accent6"/>
                           <w:lang w:val="en-US"/>
                         </w:rPr>
@@ -209,6 +222,7 @@
                     <m:sup>
                       <m:r>
                         <w:rPr>
+                          <w:rFonts w:ascii="Cambria Math" w:hAnsi="Cambria Math"/>
                           <w:color w:val="4EA72E" w:themeColor="accent6"/>
                           <w:lang w:val="en-US"/>
                         </w:rPr>
@@ -222,6 +236,7 @@
             <m:lim>
               <m:r>
                 <w:rPr>
+                  <w:rFonts w:ascii="Cambria Math" w:hAnsi="Cambria Math"/>
                   <w:color w:val="4EA72E" w:themeColor="accent6"/>
                   <w:lang w:val="en-US"/>
                 </w:rPr>
@@ -231,6 +246,7 @@
           </m:limLow>
           <m:r>
             <w:rPr>
+              <w:rFonts w:ascii="Cambria Math" w:hAnsi="Cambria Math"/>
               <w:lang w:val="en-US"/>
             </w:rPr>
             <m:t>⋅</m:t>
@@ -239,6 +255,7 @@
             <m:limLowPr>
               <m:ctrlPr>
                 <w:rPr>
+                  <w:rFonts w:ascii="Cambria Math" w:hAnsi="Cambria Math"/>
                   <w:i/>
                   <w:color w:val="C00000"/>
                   <w:lang w:val="en-US"/>
@@ -250,6 +267,7 @@
                 <m:groupChrPr>
                   <m:ctrlPr>
                     <w:rPr>
+                      <w:rFonts w:ascii="Cambria Math" w:hAnsi="Cambria Math"/>
                       <w:i/>
                       <w:color w:val="C00000"/>
                       <w:lang w:val="en-US"/>
@@ -261,6 +279,7 @@
                     <m:dPr>
                       <m:ctrlPr>
                         <w:rPr>
+                          <w:rFonts w:ascii="Cambria Math" w:hAnsi="Cambria Math"/>
                           <w:i/>
                           <w:color w:val="C00000"/>
                           <w:lang w:val="en-US"/>
@@ -270,6 +289,7 @@
                     <m:e>
                       <m:r>
                         <w:rPr>
+                          <w:rFonts w:ascii="Cambria Math" w:hAnsi="Cambria Math"/>
                           <w:color w:val="C00000"/>
                           <w:lang w:val="en-US"/>
                         </w:rPr>
@@ -281,6 +301,7 @@
                           <m:chr m:val="∑"/>
                           <m:ctrlPr>
                             <w:rPr>
+                              <w:rFonts w:ascii="Cambria Math" w:hAnsi="Cambria Math"/>
                               <w:i/>
                               <w:color w:val="C00000"/>
                               <w:lang w:val="en-US"/>
@@ -290,6 +311,7 @@
                         <m:sub>
                           <m:r>
                             <w:rPr>
+                              <w:rFonts w:ascii="Cambria Math" w:hAnsi="Cambria Math"/>
                               <w:color w:val="C00000"/>
                               <w:lang w:val="en-US"/>
                             </w:rPr>
@@ -299,6 +321,7 @@
                         <m:sup>
                           <m:r>
                             <w:rPr>
+                              <w:rFonts w:ascii="Cambria Math" w:hAnsi="Cambria Math"/>
                               <w:color w:val="C00000"/>
                               <w:lang w:val="en-US"/>
                             </w:rPr>
@@ -310,6 +333,7 @@
                             <m:sSubPr>
                               <m:ctrlPr>
                                 <w:rPr>
+                                  <w:rFonts w:ascii="Cambria Math" w:hAnsi="Cambria Math"/>
                                   <w:i/>
                                   <w:color w:val="C00000"/>
                                   <w:lang w:val="en-US"/>
@@ -319,6 +343,7 @@
                             <m:e>
                               <m:r>
                                 <w:rPr>
+                                  <w:rFonts w:ascii="Cambria Math" w:hAnsi="Cambria Math"/>
                                   <w:color w:val="C00000"/>
                                   <w:lang w:val="en-US"/>
                                 </w:rPr>
@@ -328,6 +353,7 @@
                             <m:sub>
                               <m:r>
                                 <w:rPr>
+                                  <w:rFonts w:ascii="Cambria Math" w:hAnsi="Cambria Math"/>
                                   <w:color w:val="C00000"/>
                                   <w:lang w:val="en-US"/>
                                 </w:rPr>
@@ -339,6 +365,7 @@
                             <m:sSupPr>
                               <m:ctrlPr>
                                 <w:rPr>
+                                  <w:rFonts w:ascii="Cambria Math" w:hAnsi="Cambria Math"/>
                                   <w:i/>
                                   <w:color w:val="C00000"/>
                                   <w:lang w:val="en-US"/>
@@ -348,6 +375,7 @@
                             <m:e>
                               <m:r>
                                 <w:rPr>
+                                  <w:rFonts w:ascii="Cambria Math" w:hAnsi="Cambria Math"/>
                                   <w:color w:val="C00000"/>
                                   <w:lang w:val="en-US"/>
                                 </w:rPr>
@@ -357,6 +385,7 @@
                             <m:sup>
                               <m:r>
                                 <w:rPr>
+                                  <w:rFonts w:ascii="Cambria Math" w:hAnsi="Cambria Math"/>
                                   <w:color w:val="C00000"/>
                                   <w:lang w:val="en-US"/>
                                 </w:rPr>
@@ -375,6 +404,7 @@
             <m:lim>
               <m:r>
                 <w:rPr>
+                  <w:rFonts w:ascii="Cambria Math" w:hAnsi="Cambria Math"/>
                   <w:color w:val="C00000"/>
                   <w:lang w:val="en-US"/>
                 </w:rPr>
@@ -384,6 +414,7 @@
           </m:limLow>
           <m:r>
             <w:rPr>
+              <w:rFonts w:ascii="Cambria Math" w:hAnsi="Cambria Math"/>
               <w:lang w:val="en-US"/>
             </w:rPr>
             <m:t xml:space="preserve"> </m:t>
@@ -401,21 +432,13 @@
       <m:oMath>
         <m:r>
           <w:rPr>
-            <w:rFonts w:hint="eastAsia"/>
             <w:lang w:val="en-US"/>
           </w:rPr>
-          <m:t>E</m:t>
-        </m:r>
-        <m:r>
-          <w:rPr>
-            <w:lang w:val="en-US"/>
-          </w:rPr>
-          <m:t>-127</m:t>
+          <m:t>E-127</m:t>
         </m:r>
       </m:oMath>
       <w:r>
         <w:rPr>
-          <w:rFonts w:hint="eastAsia"/>
           <w:iCs/>
           <w:lang w:val="en-US"/>
         </w:rPr>
@@ -423,7 +446,6 @@
       </w:r>
       <w:r>
         <w:rPr>
-          <w:rFonts w:hint="eastAsia"/>
           <w:iCs/>
           <w:lang w:val="en-US"/>
         </w:rPr>
@@ -431,49 +453,24 @@
       </w:r>
       <w:r>
         <w:rPr>
-          <w:rFonts w:hint="eastAsia"/>
           <w:iCs/>
           <w:lang w:val="en-US"/>
         </w:rPr>
-        <w:t xml:space="preserve"> </w:t>
+        <w:t xml:space="preserve"> u8 </w:t>
       </w:r>
       <w:r>
         <w:rPr>
           <w:iCs/>
           <w:lang w:val="en-US"/>
         </w:rPr>
-        <w:t>u8</w:t>
-      </w:r>
-      <w:r>
-        <w:rPr>
-          <w:rFonts w:hint="eastAsia"/>
+        <w:t>转化为</w:t>
+      </w:r>
+      <w:r>
+        <w:rPr>
           <w:iCs/>
           <w:lang w:val="en-US"/>
         </w:rPr>
-        <w:t xml:space="preserve"> </w:t>
-      </w:r>
-      <w:r>
-        <w:rPr>
-          <w:rFonts w:hint="eastAsia"/>
-          <w:iCs/>
-          <w:lang w:val="en-US"/>
-        </w:rPr>
-        <w:t>转化为</w:t>
-      </w:r>
-      <w:r>
-        <w:rPr>
-          <w:rFonts w:hint="eastAsia"/>
-          <w:iCs/>
-          <w:lang w:val="en-US"/>
-        </w:rPr>
-        <w:t xml:space="preserve"> i8</w:t>
-      </w:r>
-      <w:r>
-        <w:rPr>
-          <w:iCs/>
-          <w:lang w:val="en-US"/>
-        </w:rPr>
-        <w:t xml:space="preserve"> </w:t>
+        <w:t xml:space="preserve"> i8 </w:t>
       </w:r>
       <m:oMath>
         <m:r>
@@ -508,13 +505,11 @@
     <w:p>
       <w:pPr>
         <w:rPr>
-          <w:rFonts w:hint="eastAsia"/>
           <w:lang w:val="en-US"/>
         </w:rPr>
       </w:pPr>
       <w:r>
         <w:rPr>
-          <w:rFonts w:hint="eastAsia"/>
           <w:iCs/>
           <w:lang w:val="en-US"/>
         </w:rPr>
@@ -522,7 +517,6 @@
       </w:r>
       <w:r>
         <w:rPr>
-          <w:rFonts w:hint="eastAsia"/>
           <w:iCs/>
           <w:lang w:val="en-US"/>
         </w:rPr>
@@ -530,7 +524,6 @@
       </w:r>
       <w:r>
         <w:rPr>
-          <w:rFonts w:hint="eastAsia"/>
           <w:iCs/>
           <w:lang w:val="en-US"/>
         </w:rPr>
@@ -538,7 +531,6 @@
       </w:r>
       <w:r>
         <w:rPr>
-          <w:rFonts w:hint="eastAsia"/>
           <w:iCs/>
           <w:lang w:val="en-US"/>
         </w:rPr>
@@ -546,78 +538,62 @@
       </w:r>
       <w:r>
         <w:rPr>
-          <w:rFonts w:hint="eastAsia"/>
           <w:iCs/>
           <w:lang w:val="en-US"/>
         </w:rPr>
-        <w:t xml:space="preserve"> </w:t>
+        <w:t xml:space="preserve"> 1Exxx</w:t>
       </w:r>
       <w:r>
         <w:rPr>
           <w:iCs/>
           <w:lang w:val="en-US"/>
         </w:rPr>
-        <w:t>1Exxx</w:t>
-      </w:r>
-      <w:r>
-        <w:rPr>
-          <w:rFonts w:hint="eastAsia"/>
+        <w:t>，先导</w:t>
+      </w:r>
+      <w:r>
+        <w:rPr>
           <w:iCs/>
           <w:lang w:val="en-US"/>
         </w:rPr>
-        <w:t>，先导</w:t>
-      </w:r>
-      <w:r>
-        <w:rPr>
-          <w:rFonts w:hint="eastAsia"/>
+        <w:t>1</w:t>
+      </w:r>
+      <w:r>
+        <w:rPr>
           <w:iCs/>
           <w:lang w:val="en-US"/>
         </w:rPr>
-        <w:t>1</w:t>
-      </w:r>
-      <w:r>
-        <w:rPr>
-          <w:rFonts w:hint="eastAsia"/>
+        <w:t>总是出现</w:t>
+      </w:r>
+      <w:r>
+        <w:rPr>
           <w:iCs/>
           <w:lang w:val="en-US"/>
         </w:rPr>
-        <w:t>总是出现</w:t>
-      </w:r>
-      <w:r>
-        <w:rPr>
-          <w:rFonts w:hint="eastAsia"/>
+        <w:t>，这也是为什么</w:t>
+      </w:r>
+      <w:r>
+        <w:rPr>
           <w:iCs/>
           <w:lang w:val="en-US"/>
         </w:rPr>
-        <w:t>，这也是为什么</w:t>
-      </w:r>
-      <w:r>
-        <w:rPr>
-          <w:rFonts w:hint="eastAsia"/>
+        <w:t>1+</w:t>
+      </w:r>
+      <w:r>
+        <w:rPr>
           <w:iCs/>
           <w:lang w:val="en-US"/>
         </w:rPr>
-        <w:t>1+</w:t>
-      </w:r>
-      <w:r>
-        <w:rPr>
-          <w:rFonts w:hint="eastAsia"/>
+        <w:t>项对出现</w:t>
+      </w:r>
+      <w:r>
+        <w:rPr>
           <w:iCs/>
           <w:lang w:val="en-US"/>
         </w:rPr>
-        <w:t>项对出现</w:t>
-      </w:r>
-      <w:r>
-        <w:rPr>
-          <w:rFonts w:hint="eastAsia"/>
-          <w:iCs/>
-          <w:lang w:val="en-US"/>
-        </w:rPr>
         <w:t>）</w:t>
       </w:r>
       <w:r>
         <w:rPr>
-          <w:rFonts w:hint="eastAsia"/>
           <w:iCs/>
           <w:lang w:val="en-US"/>
         </w:rPr>
@@ -653,28 +629,24 @@
       </m:oMath>
       <w:r>
         <w:rPr>
-          <w:rFonts w:hint="eastAsia"/>
           <w:lang w:val="en-US"/>
         </w:rPr>
         <w:t>表示</w:t>
       </w:r>
       <w:r>
         <w:rPr>
-          <w:rFonts w:hint="eastAsia"/>
           <w:lang w:val="en-US"/>
         </w:rPr>
         <w:t>小数</w:t>
       </w:r>
       <w:r>
         <w:rPr>
-          <w:rFonts w:hint="eastAsia"/>
           <w:lang w:val="en-US"/>
         </w:rPr>
         <w:t>权重</w:t>
       </w:r>
       <w:r>
         <w:rPr>
-          <w:rFonts w:hint="eastAsia"/>
           <w:lang w:val="en-US"/>
         </w:rPr>
         <w:t>（</w:t>
@@ -747,14 +719,12 @@
       </m:oMath>
       <w:r>
         <w:rPr>
-          <w:rFonts w:hint="eastAsia"/>
           <w:lang w:val="en-US"/>
         </w:rPr>
         <w:t>）</w:t>
       </w:r>
       <w:r>
         <w:rPr>
-          <w:rFonts w:hint="eastAsia"/>
           <w:lang w:val="en-US"/>
         </w:rPr>
         <w:t>：</w:t>
@@ -772,22 +742,9 @@
         <m:oMath>
           <m:r>
             <w:rPr>
-              <w:rFonts w:hint="eastAsia"/>
               <w:lang w:val="en-US"/>
             </w:rPr>
-            <m:t>Mantissa</m:t>
-          </m:r>
-          <m:r>
-            <w:rPr>
-              <w:lang w:val="en-US"/>
-            </w:rPr>
-            <m:t>=</m:t>
-          </m:r>
-          <m:r>
-            <w:rPr>
-              <w:lang w:val="en-US"/>
-            </w:rPr>
-            <m:t>1+</m:t>
+            <m:t>Mantissa=1+</m:t>
           </m:r>
           <m:limLow>
             <m:limLowPr>
@@ -922,13 +879,7 @@
                             <w:rPr>
                               <w:lang w:val="en-US"/>
                             </w:rPr>
-                            <m:t>2</m:t>
-                          </m:r>
-                          <m:r>
-                            <w:rPr>
-                              <w:lang w:val="en-US"/>
-                            </w:rPr>
-                            <m:t>1</m:t>
+                            <m:t>21</m:t>
                           </m:r>
                         </m:sub>
                       </m:sSub>
@@ -957,13 +908,7 @@
                             <w:rPr>
                               <w:lang w:val="en-US"/>
                             </w:rPr>
-                            <m:t>-</m:t>
-                          </m:r>
-                          <m:r>
-                            <w:rPr>
-                              <w:lang w:val="en-US"/>
-                            </w:rPr>
-                            <m:t>2</m:t>
+                            <m:t>-2</m:t>
                           </m:r>
                         </m:sup>
                       </m:sSup>
@@ -1009,13 +954,7 @@
                             <w:rPr>
                               <w:lang w:val="en-US"/>
                             </w:rPr>
-                            <m:t>2</m:t>
-                          </m:r>
-                          <m:r>
-                            <w:rPr>
-                              <w:lang w:val="en-US"/>
-                            </w:rPr>
-                            <m:t>0</m:t>
+                            <m:t>20</m:t>
                           </m:r>
                         </m:sub>
                       </m:sSub>
@@ -1044,13 +983,7 @@
                             <w:rPr>
                               <w:lang w:val="en-US"/>
                             </w:rPr>
-                            <m:t>-</m:t>
-                          </m:r>
-                          <m:r>
-                            <w:rPr>
-                              <w:lang w:val="en-US"/>
-                            </w:rPr>
-                            <m:t>3</m:t>
+                            <m:t>-3</m:t>
                           </m:r>
                         </m:sup>
                       </m:sSup>
@@ -1125,13 +1058,7 @@
                             <w:rPr>
                               <w:lang w:val="en-US"/>
                             </w:rPr>
-                            <m:t>-</m:t>
-                          </m:r>
-                          <m:r>
-                            <w:rPr>
-                              <w:lang w:val="en-US"/>
-                            </w:rPr>
-                            <m:t>22</m:t>
+                            <m:t>-22</m:t>
                           </m:r>
                         </m:sup>
                       </m:sSup>
@@ -1309,6 +1236,9 @@
         </w:rPr>
       </w:pPr>
       <w:r>
+        <w:rPr>
+          <w:noProof/>
+        </w:rPr>
         <w:drawing>
           <wp:inline distT="0" distB="0" distL="0" distR="0" wp14:anchorId="11F071B7" wp14:editId="1F58EA91">
             <wp:extent cx="5731510" cy="1015365"/>
@@ -1442,6 +1372,7 @@
               <m:oMath>
                 <m:r>
                   <w:rPr>
+                    <w:rFonts w:ascii="Cambria Math" w:hAnsi="Cambria Math"/>
                     <w:lang w:val="en-US"/>
                   </w:rPr>
                   <m:t>D</m:t>
@@ -1509,6 +1440,7 @@
               <m:oMath>
                 <m:r>
                   <w:rPr>
+                    <w:rFonts w:ascii="Cambria Math" w:hAnsi="Cambria Math"/>
                     <w:lang w:val="en-US"/>
                   </w:rPr>
                   <m:t>N</m:t>
@@ -1577,6 +1509,7 @@
               <m:oMath>
                 <m:r>
                   <w:rPr>
+                    <w:rFonts w:ascii="Cambria Math" w:hAnsi="Cambria Math"/>
                     <w:lang w:val="en-US"/>
                   </w:rPr>
                   <m:t>B</m:t>
@@ -1644,6 +1577,7 @@
               <m:oMath>
                 <m:r>
                   <w:rPr>
+                    <w:rFonts w:ascii="Cambria Math" w:hAnsi="Cambria Math"/>
                     <w:lang w:val="en-US"/>
                   </w:rPr>
                   <m:t>L</m:t>
@@ -1712,6 +1646,7 @@
               <m:oMath>
                 <m:r>
                   <w:rPr>
+                    <w:rFonts w:ascii="Cambria Math" w:hAnsi="Cambria Math"/>
                     <w:lang w:val="en-US"/>
                   </w:rPr>
                   <m:t>H</m:t>
@@ -1892,8 +1827,28 @@
           <w:lang w:val="en-US"/>
         </w:rPr>
         <w:br/>
-        <w:t>Optimiser: 520 GiB (Adam = Momentum + Variance)</w:t>
-      </w:r>
+      </w:r>
+      <w:proofErr w:type="spellStart"/>
+      <w:r>
+        <w:rPr>
+          <w:lang w:val="en-US"/>
+        </w:rPr>
+        <w:t>Optimiser</w:t>
+      </w:r>
+      <w:proofErr w:type="spellEnd"/>
+      <w:r>
+        <w:rPr>
+          <w:lang w:val="en-US"/>
+        </w:rPr>
+        <w:t>: 520 GiB (Adam = Momentum + Variance)</w:t>
+      </w:r>
+    </w:p>
+    <w:p>
+      <w:pPr>
+        <w:rPr>
+          <w:lang w:val="en-US"/>
+        </w:rPr>
+      </w:pPr>
     </w:p>
     <w:p>
       <w:pPr>
@@ -2602,6 +2557,7 @@
   <w:style w:type="character" w:default="1" w:styleId="DefaultParagraphFont">
     <w:name w:val="Default Paragraph Font"/>
     <w:uiPriority w:val="1"/>
+    <w:semiHidden/>
     <w:unhideWhenUsed/>
   </w:style>
   <w:style w:type="table" w:default="1" w:styleId="TableNormal">
